--- a/IO流.docx
+++ b/IO流.docx
@@ -4601,13 +4601,81 @@
           <w:rFonts w:hint="eastAsia"/>
         </w:rPr>
         <w:lastRenderedPageBreak/>
-        <w:t>6.字节流和字符流的转化</w:t>
-      </w:r>
-      <w:r>
-        <w:rPr>
-          <w:rFonts w:hint="eastAsia"/>
-        </w:rPr>
-        <w:t>(了解)</w:t>
+        <w:t>6</w:t>
+      </w:r>
+      <w:r>
+        <w:rPr>
+          <w:rFonts w:hint="eastAsia"/>
+        </w:rPr>
+        <w:t>转换流</w:t>
+      </w:r>
+    </w:p>
+    <w:p>
+      <w:pPr>
+        <w:rPr>
+          <w:rFonts w:hint="eastAsia"/>
+        </w:rPr>
+      </w:pPr>
+      <w:r>
+        <w:rPr>
+          <w:rFonts w:hint="eastAsia"/>
+        </w:rPr>
+        <w:t>转换流有两个功能:</w:t>
+      </w:r>
+    </w:p>
+    <w:p>
+      <w:pPr>
+        <w:pStyle w:val="a8"/>
+        <w:numPr>
+          <w:ilvl w:val="0"/>
+          <w:numId w:val="3"/>
+        </w:numPr>
+        <w:ind w:firstLineChars="0"/>
+        <w:rPr>
+          <w:color w:val="FF0000"/>
+        </w:rPr>
+      </w:pPr>
+      <w:r>
+        <w:rPr>
+          <w:rFonts w:hint="eastAsia"/>
+          <w:color w:val="FF0000"/>
+        </w:rPr>
+        <w:t>将字节流转化为字符流</w:t>
+      </w:r>
+    </w:p>
+    <w:p>
+      <w:pPr>
+        <w:pStyle w:val="a8"/>
+        <w:numPr>
+          <w:ilvl w:val="0"/>
+          <w:numId w:val="3"/>
+        </w:numPr>
+        <w:ind w:firstLineChars="0"/>
+        <w:rPr>
+          <w:rFonts w:hint="eastAsia"/>
+          <w:color w:val="FF0000"/>
+        </w:rPr>
+      </w:pPr>
+      <w:r>
+        <w:rPr>
+          <w:rFonts w:hint="eastAsia"/>
+          <w:color w:val="FF0000"/>
+        </w:rPr>
+        <w:t>可以</w:t>
+      </w:r>
+      <w:r>
+        <w:rPr>
+          <w:rFonts w:hint="eastAsia"/>
+          <w:color w:val="FF0000"/>
+        </w:rPr>
+        <w:t>指定编码</w:t>
+      </w:r>
+      <w:r>
+        <w:rPr>
+          <w:rFonts w:hint="eastAsia"/>
+          <w:color w:val="FF0000"/>
+        </w:rPr>
+        <w:t>进行读写</w:t>
       </w:r>
     </w:p>
     <w:tbl>
@@ -4742,6 +4810,54 @@
           </w:p>
         </w:tc>
       </w:tr>
+      <w:tr>
+        <w:tc>
+          <w:tcPr>
+            <w:tcW w:w="639" w:type="dxa"/>
+          </w:tcPr>
+          <w:p>
+            <w:r>
+              <w:rPr>
+                <w:rFonts w:hint="eastAsia"/>
+              </w:rPr>
+              <w:t>指定</w:t>
+            </w:r>
+          </w:p>
+          <w:p>
+            <w:pPr>
+              <w:rPr>
+                <w:rFonts w:hint="eastAsia"/>
+              </w:rPr>
+            </w:pPr>
+            <w:r>
+              <w:rPr>
+                <w:rFonts w:hint="eastAsia"/>
+              </w:rPr>
+              <w:t>字符集</w:t>
+            </w:r>
+          </w:p>
+        </w:tc>
+        <w:tc>
+          <w:tcPr>
+            <w:tcW w:w="4034" w:type="dxa"/>
+          </w:tcPr>
+          <w:p>
+            <w:r>
+              <w:t>InputStreamReader(InputStream in, String charsetName)</w:t>
+            </w:r>
+          </w:p>
+        </w:tc>
+        <w:tc>
+          <w:tcPr>
+            <w:tcW w:w="3623" w:type="dxa"/>
+          </w:tcPr>
+          <w:p>
+            <w:r>
+              <w:t>OutputStreamWriter(OutputStream out, String charsetName)</w:t>
+            </w:r>
+          </w:p>
+        </w:tc>
+      </w:tr>
     </w:tbl>
     <w:p>
       <w:pPr>
@@ -5062,6 +5178,16 @@
           <w:szCs w:val="23"/>
         </w:rPr>
         <w:br/>
+      </w:r>
+      <w:r>
+        <w:rPr>
+          <w:rFonts w:ascii="宋体" w:eastAsia="宋体" w:hAnsi="宋体" w:cs="宋体" w:hint="eastAsia"/>
+          <w:color w:val="CC7832"/>
+          <w:kern w:val="0"/>
+          <w:sz w:val="23"/>
+          <w:szCs w:val="23"/>
+        </w:rPr>
+        <w:lastRenderedPageBreak/>
         <w:t xml:space="preserve">        if</w:t>
       </w:r>
       <w:r>
@@ -5386,7 +5512,336 @@
     </w:p>
     <w:p/>
     <w:p/>
-    <w:p/>
+    <w:p>
+      <w:r>
+        <w:rPr>
+          <w:rFonts w:hint="eastAsia"/>
+        </w:rPr>
+        <w:t>范例:指定码表进行读写</w:t>
+      </w:r>
+    </w:p>
+    <w:tbl>
+      <w:tblPr>
+        <w:tblStyle w:val="a3"/>
+        <w:tblW w:w="0" w:type="auto"/>
+        <w:tblLook w:val="04A0" w:firstRow="1" w:lastRow="0" w:firstColumn="1" w:lastColumn="0" w:noHBand="0" w:noVBand="1"/>
+      </w:tblPr>
+      <w:tblGrid>
+        <w:gridCol w:w="8296"/>
+      </w:tblGrid>
+      <w:tr>
+        <w:tc>
+          <w:tcPr>
+            <w:tcW w:w="8296" w:type="dxa"/>
+          </w:tcPr>
+          <w:p>
+            <w:pPr>
+              <w:rPr>
+                <w:color w:val="000000" w:themeColor="text1"/>
+                <w:sz w:val="21"/>
+                <w:szCs w:val="21"/>
+              </w:rPr>
+            </w:pPr>
+            <w:r>
+              <w:rPr>
+                <w:color w:val="000000" w:themeColor="text1"/>
+                <w:sz w:val="21"/>
+                <w:szCs w:val="21"/>
+              </w:rPr>
+              <w:t>public class test {</w:t>
+            </w:r>
+          </w:p>
+          <w:p>
+            <w:pPr>
+              <w:rPr>
+                <w:color w:val="000000" w:themeColor="text1"/>
+                <w:sz w:val="21"/>
+                <w:szCs w:val="21"/>
+              </w:rPr>
+            </w:pPr>
+            <w:r>
+              <w:rPr>
+                <w:color w:val="000000" w:themeColor="text1"/>
+                <w:sz w:val="21"/>
+                <w:szCs w:val="21"/>
+              </w:rPr>
+              <w:t xml:space="preserve">    public static void main(String args[]) throws Exception {</w:t>
+            </w:r>
+          </w:p>
+          <w:p>
+            <w:pPr>
+              <w:rPr>
+                <w:color w:val="000000" w:themeColor="text1"/>
+                <w:sz w:val="21"/>
+                <w:szCs w:val="21"/>
+              </w:rPr>
+            </w:pPr>
+            <w:r>
+              <w:rPr>
+                <w:color w:val="000000" w:themeColor="text1"/>
+                <w:sz w:val="21"/>
+                <w:szCs w:val="21"/>
+              </w:rPr>
+              <w:t xml:space="preserve">        //指定码表进行写入数据</w:t>
+            </w:r>
+          </w:p>
+          <w:p>
+            <w:pPr>
+              <w:rPr>
+                <w:color w:val="000000" w:themeColor="text1"/>
+                <w:sz w:val="21"/>
+                <w:szCs w:val="21"/>
+              </w:rPr>
+            </w:pPr>
+            <w:r>
+              <w:rPr>
+                <w:color w:val="000000" w:themeColor="text1"/>
+                <w:sz w:val="21"/>
+                <w:szCs w:val="21"/>
+              </w:rPr>
+              <w:t>//        FileOutputStream out = new FileOutputStream("F:\\a.txt");</w:t>
+            </w:r>
+          </w:p>
+          <w:p>
+            <w:pPr>
+              <w:rPr>
+                <w:color w:val="000000" w:themeColor="text1"/>
+                <w:sz w:val="21"/>
+                <w:szCs w:val="21"/>
+              </w:rPr>
+            </w:pPr>
+            <w:r>
+              <w:rPr>
+                <w:color w:val="000000" w:themeColor="text1"/>
+                <w:sz w:val="21"/>
+                <w:szCs w:val="21"/>
+              </w:rPr>
+              <w:t xml:space="preserve">//       </w:t>
+            </w:r>
+            <w:r>
+              <w:rPr>
+                <w:color w:val="FF0000"/>
+                <w:sz w:val="21"/>
+                <w:szCs w:val="21"/>
+              </w:rPr>
+              <w:t xml:space="preserve"> OutputStreamWriter w = new OutputStreamWriter(out,"gbk");</w:t>
+            </w:r>
+          </w:p>
+          <w:p>
+            <w:pPr>
+              <w:rPr>
+                <w:color w:val="000000" w:themeColor="text1"/>
+                <w:sz w:val="21"/>
+                <w:szCs w:val="21"/>
+              </w:rPr>
+            </w:pPr>
+            <w:r>
+              <w:rPr>
+                <w:color w:val="000000" w:themeColor="text1"/>
+                <w:sz w:val="21"/>
+                <w:szCs w:val="21"/>
+              </w:rPr>
+              <w:t>//        w.write("广州");</w:t>
+            </w:r>
+          </w:p>
+          <w:p>
+            <w:pPr>
+              <w:rPr>
+                <w:color w:val="000000" w:themeColor="text1"/>
+                <w:sz w:val="21"/>
+                <w:szCs w:val="21"/>
+              </w:rPr>
+            </w:pPr>
+            <w:r>
+              <w:rPr>
+                <w:color w:val="000000" w:themeColor="text1"/>
+                <w:sz w:val="21"/>
+                <w:szCs w:val="21"/>
+              </w:rPr>
+              <w:t>//        w.close();</w:t>
+            </w:r>
+          </w:p>
+          <w:p>
+            <w:pPr>
+              <w:rPr>
+                <w:color w:val="000000" w:themeColor="text1"/>
+                <w:sz w:val="21"/>
+                <w:szCs w:val="21"/>
+              </w:rPr>
+            </w:pPr>
+          </w:p>
+          <w:p>
+            <w:pPr>
+              <w:rPr>
+                <w:color w:val="000000" w:themeColor="text1"/>
+                <w:sz w:val="21"/>
+                <w:szCs w:val="21"/>
+              </w:rPr>
+            </w:pPr>
+            <w:r>
+              <w:rPr>
+                <w:color w:val="000000" w:themeColor="text1"/>
+                <w:sz w:val="21"/>
+                <w:szCs w:val="21"/>
+              </w:rPr>
+              <w:t xml:space="preserve">        //指定码表进行读取数据</w:t>
+            </w:r>
+          </w:p>
+          <w:p>
+            <w:pPr>
+              <w:rPr>
+                <w:color w:val="000000" w:themeColor="text1"/>
+                <w:sz w:val="21"/>
+                <w:szCs w:val="21"/>
+              </w:rPr>
+            </w:pPr>
+            <w:r>
+              <w:rPr>
+                <w:color w:val="000000" w:themeColor="text1"/>
+                <w:sz w:val="21"/>
+                <w:szCs w:val="21"/>
+              </w:rPr>
+              <w:t xml:space="preserve">        FileInputStream in = new FileInputStream("F:\\a.txt");</w:t>
+            </w:r>
+          </w:p>
+          <w:p>
+            <w:pPr>
+              <w:rPr>
+                <w:color w:val="000000" w:themeColor="text1"/>
+                <w:sz w:val="21"/>
+                <w:szCs w:val="21"/>
+              </w:rPr>
+            </w:pPr>
+            <w:r>
+              <w:rPr>
+                <w:color w:val="000000" w:themeColor="text1"/>
+                <w:sz w:val="21"/>
+                <w:szCs w:val="21"/>
+              </w:rPr>
+              <w:t xml:space="preserve">       </w:t>
+            </w:r>
+            <w:r>
+              <w:rPr>
+                <w:color w:val="FF0000"/>
+                <w:sz w:val="21"/>
+                <w:szCs w:val="21"/>
+              </w:rPr>
+              <w:t xml:space="preserve"> InputStreamReader r = new InputStrea</w:t>
+            </w:r>
+            <w:bookmarkStart w:id="0" w:name="_GoBack"/>
+            <w:bookmarkEnd w:id="0"/>
+            <w:r>
+              <w:rPr>
+                <w:color w:val="FF0000"/>
+                <w:sz w:val="21"/>
+                <w:szCs w:val="21"/>
+              </w:rPr>
+              <w:t>mReader(in,"gbk");</w:t>
+            </w:r>
+          </w:p>
+          <w:p>
+            <w:pPr>
+              <w:rPr>
+                <w:color w:val="000000" w:themeColor="text1"/>
+                <w:sz w:val="21"/>
+                <w:szCs w:val="21"/>
+              </w:rPr>
+            </w:pPr>
+            <w:r>
+              <w:rPr>
+                <w:color w:val="000000" w:themeColor="text1"/>
+                <w:sz w:val="21"/>
+                <w:szCs w:val="21"/>
+              </w:rPr>
+              <w:t xml:space="preserve">        char buf[] = new char[1024];</w:t>
+            </w:r>
+          </w:p>
+          <w:p>
+            <w:pPr>
+              <w:rPr>
+                <w:color w:val="000000" w:themeColor="text1"/>
+                <w:sz w:val="21"/>
+                <w:szCs w:val="21"/>
+              </w:rPr>
+            </w:pPr>
+            <w:r>
+              <w:rPr>
+                <w:color w:val="000000" w:themeColor="text1"/>
+                <w:sz w:val="21"/>
+                <w:szCs w:val="21"/>
+              </w:rPr>
+              <w:t xml:space="preserve">        r.read(buf);</w:t>
+            </w:r>
+          </w:p>
+          <w:p>
+            <w:pPr>
+              <w:rPr>
+                <w:color w:val="000000" w:themeColor="text1"/>
+                <w:sz w:val="21"/>
+                <w:szCs w:val="21"/>
+              </w:rPr>
+            </w:pPr>
+            <w:r>
+              <w:rPr>
+                <w:color w:val="000000" w:themeColor="text1"/>
+                <w:sz w:val="21"/>
+                <w:szCs w:val="21"/>
+              </w:rPr>
+              <w:t xml:space="preserve">        System.out.print(new String(buf));</w:t>
+            </w:r>
+          </w:p>
+          <w:p>
+            <w:pPr>
+              <w:rPr>
+                <w:color w:val="000000" w:themeColor="text1"/>
+                <w:sz w:val="21"/>
+                <w:szCs w:val="21"/>
+              </w:rPr>
+            </w:pPr>
+            <w:r>
+              <w:rPr>
+                <w:color w:val="000000" w:themeColor="text1"/>
+                <w:sz w:val="21"/>
+                <w:szCs w:val="21"/>
+              </w:rPr>
+              <w:t xml:space="preserve">    }</w:t>
+            </w:r>
+          </w:p>
+          <w:p>
+            <w:pPr>
+              <w:rPr>
+                <w:color w:val="000000" w:themeColor="text1"/>
+                <w:sz w:val="21"/>
+                <w:szCs w:val="21"/>
+              </w:rPr>
+            </w:pPr>
+            <w:r>
+              <w:rPr>
+                <w:color w:val="000000" w:themeColor="text1"/>
+                <w:sz w:val="21"/>
+                <w:szCs w:val="21"/>
+              </w:rPr>
+              <w:t>}</w:t>
+            </w:r>
+          </w:p>
+          <w:p>
+            <w:pPr>
+              <w:rPr>
+                <w:rFonts w:hint="eastAsia"/>
+                <w:color w:val="000000" w:themeColor="text1"/>
+              </w:rPr>
+            </w:pPr>
+          </w:p>
+        </w:tc>
+      </w:tr>
+    </w:tbl>
+    <w:p>
+      <w:pPr>
+        <w:rPr>
+          <w:rFonts w:hint="eastAsia"/>
+        </w:rPr>
+      </w:pPr>
+    </w:p>
     <w:p>
       <w:pPr>
         <w:pStyle w:val="2"/>
@@ -5395,7 +5850,6 @@
         <w:rPr>
           <w:rFonts w:hint="eastAsia"/>
         </w:rPr>
-        <w:lastRenderedPageBreak/>
         <w:t>7.实战-文件拷贝</w:t>
       </w:r>
     </w:p>
@@ -5644,6 +6098,16 @@
           <w:szCs w:val="23"/>
         </w:rPr>
         <w:br/>
+      </w:r>
+      <w:r>
+        <w:rPr>
+          <w:rFonts w:ascii="宋体" w:eastAsia="宋体" w:hAnsi="宋体" w:cs="宋体" w:hint="eastAsia"/>
+          <w:color w:val="A9B7C6"/>
+          <w:kern w:val="0"/>
+          <w:sz w:val="23"/>
+          <w:szCs w:val="23"/>
+        </w:rPr>
+        <w:lastRenderedPageBreak/>
         <w:t xml:space="preserve">            System.</w:t>
       </w:r>
       <w:r>
@@ -6864,35 +7328,35 @@
         <w:pStyle w:val="2"/>
       </w:pPr>
       <w:r>
+        <w:t>8.</w:t>
+      </w:r>
+      <w:r>
+        <w:rPr>
+          <w:rFonts w:hint="eastAsia"/>
+        </w:rPr>
+        <w:t>内存流</w:t>
+      </w:r>
+    </w:p>
+    <w:p>
+      <w:pPr>
+        <w:rPr>
+          <w:color w:val="FF0000"/>
+        </w:rPr>
+      </w:pPr>
+      <w:r>
+        <w:rPr>
+          <w:rFonts w:hint="eastAsia"/>
+          <w:color w:val="FF0000"/>
+        </w:rPr>
+        <w:t>情况:需要进行I/O操作,有不想产生文件,就可以使用内存来实现输入和输出的操作</w:t>
+      </w:r>
+    </w:p>
+    <w:p>
+      <w:r>
+        <w:rPr>
+          <w:rFonts w:hint="eastAsia"/>
+        </w:rPr>
         <w:lastRenderedPageBreak/>
-        <w:t>8.</w:t>
-      </w:r>
-      <w:r>
-        <w:rPr>
-          <w:rFonts w:hint="eastAsia"/>
-        </w:rPr>
-        <w:t>内存流</w:t>
-      </w:r>
-    </w:p>
-    <w:p>
-      <w:pPr>
-        <w:rPr>
-          <w:color w:val="FF0000"/>
-        </w:rPr>
-      </w:pPr>
-      <w:r>
-        <w:rPr>
-          <w:rFonts w:hint="eastAsia"/>
-          <w:color w:val="FF0000"/>
-        </w:rPr>
-        <w:t>情况:需要进行I/O操作,有不想产生文件,就可以使用内存来实现输入和输出的操作</w:t>
-      </w:r>
-    </w:p>
-    <w:p>
-      <w:r>
-        <w:rPr>
-          <w:rFonts w:hint="eastAsia"/>
-        </w:rPr>
         <w:t>字节内存流:ByteArrayInputStream</w:t>
       </w:r>
       <w:r>
@@ -7296,7 +7760,6 @@
         <w:rPr>
           <w:rFonts w:hint="eastAsia"/>
         </w:rPr>
-        <w:lastRenderedPageBreak/>
         <w:t>范例:</w:t>
       </w:r>
     </w:p>
@@ -7502,7 +7965,18 @@
           <w:sz w:val="23"/>
           <w:szCs w:val="23"/>
         </w:rPr>
-        <w:t>//将数据保存到内存中</w:t>
+        <w:t>//</w:t>
+      </w:r>
+      <w:r>
+        <w:rPr>
+          <w:rFonts w:ascii="宋体" w:eastAsia="宋体" w:hAnsi="宋体" w:cs="宋体" w:hint="eastAsia"/>
+          <w:color w:val="808080"/>
+          <w:kern w:val="0"/>
+          <w:sz w:val="23"/>
+          <w:szCs w:val="23"/>
+        </w:rPr>
+        <w:lastRenderedPageBreak/>
+        <w:t>将数据保存到内存中</w:t>
       </w:r>
       <w:r>
         <w:rPr>
@@ -9817,7 +10291,6 @@
     <w:p>
       <w:pPr>
         <w:rPr>
-          <w:rFonts w:hint="eastAsia"/>
           <w:color w:val="FF0000"/>
         </w:rPr>
       </w:pPr>
@@ -9871,11 +10344,6 @@
       </w:r>
     </w:p>
     <w:p>
-      <w:pPr>
-        <w:rPr>
-          <w:rFonts w:hint="eastAsia"/>
-        </w:rPr>
-      </w:pPr>
       <w:r>
         <w:rPr>
           <w:rFonts w:hint="eastAsia"/>
@@ -9920,7 +10388,6 @@
       <w:pPr>
         <w:ind w:firstLineChars="600" w:firstLine="1440"/>
         <w:rPr>
-          <w:rFonts w:hint="eastAsia"/>
           <w:color w:val="1F3864" w:themeColor="accent5" w:themeShade="80"/>
         </w:rPr>
       </w:pPr>
@@ -9969,7 +10436,6 @@
     <w:p>
       <w:pPr>
         <w:rPr>
-          <w:rFonts w:hint="eastAsia"/>
           <w:color w:val="C00000"/>
         </w:rPr>
       </w:pPr>
@@ -10088,11 +10554,6 @@
       </w:pPr>
     </w:p>
     <w:p>
-      <w:pPr>
-        <w:rPr>
-          <w:rFonts w:hint="eastAsia"/>
-        </w:rPr>
-      </w:pPr>
       <w:r>
         <w:t>PrintStream</w:t>
       </w:r>
@@ -10104,11 +10565,6 @@
       </w:r>
     </w:p>
     <w:p>
-      <w:pPr>
-        <w:rPr>
-          <w:rFonts w:hint="eastAsia"/>
-        </w:rPr>
-      </w:pPr>
       <w:r>
         <w:rPr>
           <w:rFonts w:hint="eastAsia"/>
@@ -10779,7 +11235,6 @@
     <w:p>
       <w:pPr>
         <w:rPr>
-          <w:rFonts w:hint="eastAsia"/>
           <w:color w:val="FF0000"/>
         </w:rPr>
       </w:pPr>
@@ -11378,45 +11833,37 @@
         <w:t xml:space="preserve"> in</w:t>
       </w:r>
     </w:p>
+    <w:p/>
     <w:p>
       <w:pPr>
         <w:rPr>
-          <w:rFonts w:hint="eastAsia"/>
+          <w:b/>
         </w:rPr>
       </w:pPr>
+      <w:r>
+        <w:rPr>
+          <w:rFonts w:hint="eastAsia"/>
+          <w:b/>
+        </w:rPr>
+        <w:t>范例:利用Output</w:t>
+      </w:r>
+      <w:r>
+        <w:rPr>
+          <w:b/>
+        </w:rPr>
+        <w:t>Stream</w:t>
+      </w:r>
+      <w:r>
+        <w:rPr>
+          <w:rFonts w:hint="eastAsia"/>
+          <w:b/>
+        </w:rPr>
+        <w:t>实现屏幕输出</w:t>
+      </w:r>
     </w:p>
     <w:p>
       <w:pPr>
         <w:rPr>
-          <w:rFonts w:hint="eastAsia"/>
-          <w:b/>
-        </w:rPr>
-      </w:pPr>
-      <w:r>
-        <w:rPr>
-          <w:rFonts w:hint="eastAsia"/>
-          <w:b/>
-        </w:rPr>
-        <w:t>范例:利用Output</w:t>
-      </w:r>
-      <w:r>
-        <w:rPr>
-          <w:b/>
-        </w:rPr>
-        <w:t>Stream</w:t>
-      </w:r>
-      <w:r>
-        <w:rPr>
-          <w:rFonts w:hint="eastAsia"/>
-          <w:b/>
-        </w:rPr>
-        <w:t>实现屏幕输出</w:t>
-      </w:r>
-    </w:p>
-    <w:p>
-      <w:pPr>
-        <w:rPr>
-          <w:rFonts w:hint="eastAsia"/>
           <w:color w:val="00B0F0"/>
         </w:rPr>
       </w:pPr>
@@ -12046,43 +12493,37 @@
       </w:r>
     </w:p>
     <w:p>
+      <w:r>
+        <w:rPr>
+          <w:rFonts w:hint="eastAsia"/>
+        </w:rPr>
+        <w:t>字符缓冲区流:</w:t>
+      </w:r>
+      <w:r>
+        <w:rPr>
+          <w:rFonts w:hint="eastAsia"/>
+          <w:highlight w:val="red"/>
+        </w:rPr>
+        <w:t>BufferedReader</w:t>
+      </w:r>
+      <w:r>
+        <w:rPr>
+          <w:rFonts w:hint="eastAsia"/>
+        </w:rPr>
+        <w:t xml:space="preserve"> BufferedWriter</w:t>
+      </w:r>
+    </w:p>
+    <w:p>
+      <w:r>
+        <w:rPr>
+          <w:rFonts w:hint="eastAsia"/>
+        </w:rPr>
+        <w:t>字节缓冲区流:BufferedInputStream BufferedOutputStream</w:t>
+      </w:r>
+    </w:p>
+    <w:p>
       <w:pPr>
         <w:rPr>
-          <w:rFonts w:hint="eastAsia"/>
-        </w:rPr>
-      </w:pPr>
-      <w:r>
-        <w:rPr>
-          <w:rFonts w:hint="eastAsia"/>
-        </w:rPr>
-        <w:t>字符缓冲区流:</w:t>
-      </w:r>
-      <w:r>
-        <w:rPr>
-          <w:rFonts w:hint="eastAsia"/>
-          <w:highlight w:val="red"/>
-        </w:rPr>
-        <w:t>BufferedReader</w:t>
-      </w:r>
-      <w:r>
-        <w:rPr>
-          <w:rFonts w:hint="eastAsia"/>
-        </w:rPr>
-        <w:t xml:space="preserve"> BufferedWriter</w:t>
-      </w:r>
-    </w:p>
-    <w:p>
-      <w:r>
-        <w:rPr>
-          <w:rFonts w:hint="eastAsia"/>
-        </w:rPr>
-        <w:t>字节缓冲区流:BufferedInputStream BufferedOutputStream</w:t>
-      </w:r>
-    </w:p>
-    <w:p>
-      <w:pPr>
-        <w:rPr>
-          <w:rFonts w:hint="eastAsia"/>
           <w:color w:val="FF0000"/>
         </w:rPr>
       </w:pPr>
@@ -12127,7 +12568,6 @@
     <w:p>
       <w:pPr>
         <w:rPr>
-          <w:rFonts w:hint="eastAsia"/>
           <w:b/>
           <w:i/>
         </w:rPr>
@@ -12175,9 +12615,6 @@
     <w:p>
       <w:pPr>
         <w:ind w:firstLineChars="400" w:firstLine="960"/>
-        <w:rPr>
-          <w:rFonts w:hint="eastAsia"/>
-        </w:rPr>
       </w:pPr>
       <w:r>
         <w:t>java.io.BufferedReader</w:t>
@@ -12282,7 +12719,6 @@
     <w:p>
       <w:pPr>
         <w:rPr>
-          <w:rFonts w:hint="eastAsia"/>
           <w:color w:val="FF0000"/>
         </w:rPr>
       </w:pPr>
@@ -12711,11 +13147,6 @@
     </w:p>
     <w:p/>
     <w:p>
-      <w:pPr>
-        <w:rPr>
-          <w:rFonts w:hint="eastAsia"/>
-        </w:rPr>
-      </w:pPr>
       <w:r>
         <w:rPr>
           <w:rFonts w:hint="eastAsia"/>
@@ -13162,7 +13593,6 @@
     <w:p>
       <w:pPr>
         <w:rPr>
-          <w:rFonts w:hint="eastAsia"/>
           <w:color w:val="C00000"/>
         </w:rPr>
       </w:pPr>
@@ -13281,7 +13711,6 @@
           <w:p>
             <w:pPr>
               <w:rPr>
-                <w:rFonts w:hint="eastAsia"/>
                 <w:color w:val="FF0000"/>
               </w:rPr>
             </w:pPr>
@@ -13301,7 +13730,6 @@
           <w:p>
             <w:pPr>
               <w:rPr>
-                <w:rFonts w:hint="eastAsia"/>
                 <w:color w:val="FF0000"/>
               </w:rPr>
             </w:pPr>
@@ -13322,7 +13750,6 @@
           <w:p>
             <w:pPr>
               <w:rPr>
-                <w:rFonts w:hint="eastAsia"/>
                 <w:color w:val="FF0000"/>
               </w:rPr>
             </w:pPr>
@@ -13342,7 +13769,6 @@
           <w:p>
             <w:pPr>
               <w:rPr>
-                <w:rFonts w:hint="eastAsia"/>
                 <w:color w:val="2E74B5" w:themeColor="accent1" w:themeShade="BF"/>
               </w:rPr>
             </w:pPr>
@@ -13382,7 +13808,6 @@
           <w:p>
             <w:pPr>
               <w:rPr>
-                <w:rFonts w:hint="eastAsia"/>
                 <w:color w:val="FF0000"/>
               </w:rPr>
             </w:pPr>
@@ -13402,7 +13827,6 @@
           <w:p>
             <w:pPr>
               <w:rPr>
-                <w:rFonts w:hint="eastAsia"/>
                 <w:color w:val="FF0000"/>
               </w:rPr>
             </w:pPr>
@@ -13448,7 +13872,6 @@
           <w:p>
             <w:pPr>
               <w:rPr>
-                <w:rFonts w:hint="eastAsia"/>
                 <w:color w:val="FF0000"/>
               </w:rPr>
             </w:pPr>
@@ -13461,7 +13884,6 @@
           <w:p>
             <w:pPr>
               <w:rPr>
-                <w:rFonts w:hint="eastAsia"/>
                 <w:color w:val="FF0000"/>
               </w:rPr>
             </w:pPr>
@@ -13502,7 +13924,6 @@
           <w:p>
             <w:pPr>
               <w:rPr>
-                <w:rFonts w:hint="eastAsia"/>
                 <w:color w:val="FF0000"/>
               </w:rPr>
             </w:pPr>
@@ -13515,7 +13936,6 @@
           <w:p>
             <w:pPr>
               <w:rPr>
-                <w:rFonts w:hint="eastAsia"/>
                 <w:color w:val="FF0000"/>
               </w:rPr>
             </w:pPr>
@@ -13536,7 +13956,6 @@
           <w:p>
             <w:pPr>
               <w:rPr>
-                <w:rFonts w:hint="eastAsia"/>
                 <w:color w:val="E7E6E6" w:themeColor="background2"/>
                 <w:highlight w:val="black"/>
               </w:rPr>
@@ -14785,13 +15204,7 @@
         <w:t>}</w:t>
       </w:r>
     </w:p>
-    <w:p>
-      <w:pPr>
-        <w:rPr>
-          <w:rFonts w:hint="eastAsia"/>
-        </w:rPr>
-      </w:pPr>
-    </w:p>
+    <w:p/>
     <w:p/>
     <w:p/>
     <w:p>
@@ -15200,11 +15613,6 @@
       </w:r>
     </w:p>
     <w:p>
-      <w:pPr>
-        <w:rPr>
-          <w:rFonts w:hint="eastAsia"/>
-        </w:rPr>
-      </w:pPr>
       <w:r>
         <w:rPr>
           <w:rFonts w:hint="eastAsia"/>
@@ -15213,11 +15621,6 @@
       </w:r>
     </w:p>
     <w:p>
-      <w:pPr>
-        <w:rPr>
-          <w:rFonts w:hint="eastAsia"/>
-        </w:rPr>
-      </w:pPr>
       <w:r>
         <w:rPr>
           <w:rFonts w:hint="eastAsia"/>
@@ -15238,11 +15641,6 @@
       </w:r>
     </w:p>
     <w:p>
-      <w:pPr>
-        <w:rPr>
-          <w:rFonts w:hint="eastAsia"/>
-        </w:rPr>
-      </w:pPr>
       <w:r>
         <w:rPr>
           <w:rFonts w:hint="eastAsia"/>
@@ -15259,12 +15657,7 @@
         <w:t>,Writer</w:t>
       </w:r>
       <w:r>
-        <w:t>(PrintWriter</w:t>
-      </w:r>
-      <w:bookmarkStart w:id="0" w:name="_GoBack"/>
-      <w:bookmarkEnd w:id="0"/>
-      <w:r>
-        <w:t>)</w:t>
+        <w:t>(PrintWriter)</w:t>
       </w:r>
     </w:p>
     <w:sectPr>
@@ -15318,6 +15711,95 @@
 <file path=word/numbering.xml><?xml version="1.0" encoding="utf-8"?>
 <w:numbering xmlns:wpc="http://schemas.microsoft.com/office/word/2010/wordprocessingCanvas" xmlns:cx="http://schemas.microsoft.com/office/drawing/2014/chartex" xmlns:cx1="http://schemas.microsoft.com/office/drawing/2015/9/8/chartex" xmlns:cx2="http://schemas.microsoft.com/office/drawing/2015/10/21/chartex" xmlns:cx3="http://schemas.microsoft.com/office/drawing/2016/5/9/chartex" xmlns:cx4="http://schemas.microsoft.com/office/drawing/2016/5/10/chartex" xmlns:cx5="http://schemas.microsoft.com/office/drawing/2016/5/11/chartex" xmlns:cx6="http://schemas.microsoft.com/office/drawing/2016/5/12/chartex" xmlns:cx7="http://schemas.microsoft.com/office/drawing/2016/5/13/chartex" xmlns:cx8="http://schemas.microsoft.com/office/drawing/2016/5/14/chartex" xmlns:mc="http://schemas.openxmlformats.org/markup-compatibility/2006" xmlns:aink="http://schemas.microsoft.com/office/drawing/2016/ink" xmlns:am3d="http://schemas.microsoft.com/office/drawing/2017/model3d" xmlns:o="urn:schemas-microsoft-com:office:office" xmlns:r="http://schemas.openxmlformats.org/officeDocument/2006/relationships" xmlns:m="http://schemas.openxmlformats.org/officeDocument/2006/math" xmlns:v="urn:schemas-microsoft-com:vml" xmlns:wp14="http://schemas.microsoft.com/office/word/2010/wordprocessingDrawing" xmlns:wp="http://schemas.openxmlformats.org/drawingml/2006/wordprocessingDrawing" xmlns:w10="urn:schemas-microsoft-com:office:word" xmlns:w="http://schemas.openxmlformats.org/wordprocessingml/2006/main" xmlns:w14="http://schemas.microsoft.com/office/word/2010/wordml" xmlns:w15="http://schemas.microsoft.com/office/word/2012/wordml" xmlns:w16cid="http://schemas.microsoft.com/office/word/2016/wordml/cid" xmlns:w16se="http://schemas.microsoft.com/office/word/2015/wordml/symex" xmlns:wpg="http://schemas.microsoft.com/office/word/2010/wordprocessingGroup" xmlns:wpi="http://schemas.microsoft.com/office/word/2010/wordprocessingInk" xmlns:wne="http://schemas.microsoft.com/office/word/2006/wordml" xmlns:wps="http://schemas.microsoft.com/office/word/2010/wordprocessingShape" mc:Ignorable="w14 w15 w16se w16cid wp14">
   <w:abstractNum w:abstractNumId="0" w15:restartNumberingAfterBreak="0">
+    <w:nsid w:val="2DDB5C58"/>
+    <w:multiLevelType w:val="hybridMultilevel"/>
+    <w:tmpl w:val="6AB638FA"/>
+    <w:lvl w:ilvl="0" w:tplc="FA38C03C">
+      <w:start w:val="1"/>
+      <w:numFmt w:val="decimal"/>
+      <w:lvlText w:val="%1)"/>
+      <w:lvlJc w:val="left"/>
+      <w:pPr>
+        <w:ind w:left="360" w:hanging="360"/>
+      </w:pPr>
+      <w:rPr>
+        <w:rFonts w:hint="default"/>
+      </w:rPr>
+    </w:lvl>
+    <w:lvl w:ilvl="1" w:tplc="04090019" w:tentative="1">
+      <w:start w:val="1"/>
+      <w:numFmt w:val="lowerLetter"/>
+      <w:lvlText w:val="%2)"/>
+      <w:lvlJc w:val="left"/>
+      <w:pPr>
+        <w:ind w:left="840" w:hanging="420"/>
+      </w:pPr>
+    </w:lvl>
+    <w:lvl w:ilvl="2" w:tplc="0409001B" w:tentative="1">
+      <w:start w:val="1"/>
+      <w:numFmt w:val="lowerRoman"/>
+      <w:lvlText w:val="%3."/>
+      <w:lvlJc w:val="right"/>
+      <w:pPr>
+        <w:ind w:left="1260" w:hanging="420"/>
+      </w:pPr>
+    </w:lvl>
+    <w:lvl w:ilvl="3" w:tplc="0409000F" w:tentative="1">
+      <w:start w:val="1"/>
+      <w:numFmt w:val="decimal"/>
+      <w:lvlText w:val="%4."/>
+      <w:lvlJc w:val="left"/>
+      <w:pPr>
+        <w:ind w:left="1680" w:hanging="420"/>
+      </w:pPr>
+    </w:lvl>
+    <w:lvl w:ilvl="4" w:tplc="04090019" w:tentative="1">
+      <w:start w:val="1"/>
+      <w:numFmt w:val="lowerLetter"/>
+      <w:lvlText w:val="%5)"/>
+      <w:lvlJc w:val="left"/>
+      <w:pPr>
+        <w:ind w:left="2100" w:hanging="420"/>
+      </w:pPr>
+    </w:lvl>
+    <w:lvl w:ilvl="5" w:tplc="0409001B" w:tentative="1">
+      <w:start w:val="1"/>
+      <w:numFmt w:val="lowerRoman"/>
+      <w:lvlText w:val="%6."/>
+      <w:lvlJc w:val="right"/>
+      <w:pPr>
+        <w:ind w:left="2520" w:hanging="420"/>
+      </w:pPr>
+    </w:lvl>
+    <w:lvl w:ilvl="6" w:tplc="0409000F" w:tentative="1">
+      <w:start w:val="1"/>
+      <w:numFmt w:val="decimal"/>
+      <w:lvlText w:val="%7."/>
+      <w:lvlJc w:val="left"/>
+      <w:pPr>
+        <w:ind w:left="2940" w:hanging="420"/>
+      </w:pPr>
+    </w:lvl>
+    <w:lvl w:ilvl="7" w:tplc="04090019" w:tentative="1">
+      <w:start w:val="1"/>
+      <w:numFmt w:val="lowerLetter"/>
+      <w:lvlText w:val="%8)"/>
+      <w:lvlJc w:val="left"/>
+      <w:pPr>
+        <w:ind w:left="3360" w:hanging="420"/>
+      </w:pPr>
+    </w:lvl>
+    <w:lvl w:ilvl="8" w:tplc="0409001B" w:tentative="1">
+      <w:start w:val="1"/>
+      <w:numFmt w:val="lowerRoman"/>
+      <w:lvlText w:val="%9."/>
+      <w:lvlJc w:val="right"/>
+      <w:pPr>
+        <w:ind w:left="3780" w:hanging="420"/>
+      </w:pPr>
+    </w:lvl>
+  </w:abstractNum>
+  <w:abstractNum w:abstractNumId="1" w15:restartNumberingAfterBreak="0">
     <w:nsid w:val="5A900143"/>
     <w:multiLevelType w:val="hybridMultilevel"/>
     <w:tmpl w:val="B44675F2"/>
@@ -15406,7 +15888,7 @@
       </w:pPr>
     </w:lvl>
   </w:abstractNum>
-  <w:abstractNum w:abstractNumId="1" w15:restartNumberingAfterBreak="0">
+  <w:abstractNum w:abstractNumId="2" w15:restartNumberingAfterBreak="0">
     <w:nsid w:val="7FB51C69"/>
     <w:multiLevelType w:val="hybridMultilevel"/>
     <w:tmpl w:val="B8DA268C"/>
@@ -15496,10 +15978,13 @@
     </w:lvl>
   </w:abstractNum>
   <w:num w:numId="1">
-    <w:abstractNumId w:val="0"/>
+    <w:abstractNumId w:val="1"/>
   </w:num>
   <w:num w:numId="2">
-    <w:abstractNumId w:val="1"/>
+    <w:abstractNumId w:val="2"/>
+  </w:num>
+  <w:num w:numId="3">
+    <w:abstractNumId w:val="0"/>
   </w:num>
 </w:numbering>
 </file>
@@ -16484,7 +16969,7 @@
 </file>
 
 <file path=customXml/itemProps1.xml><?xml version="1.0" encoding="utf-8"?>
-<ds:datastoreItem xmlns:ds="http://schemas.openxmlformats.org/officeDocument/2006/customXml" ds:itemID="{672F2C60-B5E9-4110-AB6D-EAD3033E27DA}">
+<ds:datastoreItem xmlns:ds="http://schemas.openxmlformats.org/officeDocument/2006/customXml" ds:itemID="{8C2BBD4C-2BB9-4037-A9E8-A84590EFE36E}">
   <ds:schemaRefs>
     <ds:schemaRef ds:uri="http://schemas.openxmlformats.org/officeDocument/2006/bibliography"/>
   </ds:schemaRefs>

--- a/IO流.docx
+++ b/IO流.docx
@@ -4611,11 +4611,6 @@
       </w:r>
     </w:p>
     <w:p>
-      <w:pPr>
-        <w:rPr>
-          <w:rFonts w:hint="eastAsia"/>
-        </w:rPr>
-      </w:pPr>
       <w:r>
         <w:rPr>
           <w:rFonts w:hint="eastAsia"/>
@@ -4652,7 +4647,6 @@
         </w:numPr>
         <w:ind w:firstLineChars="0"/>
         <w:rPr>
-          <w:rFonts w:hint="eastAsia"/>
           <w:color w:val="FF0000"/>
         </w:rPr>
       </w:pPr>
@@ -4824,11 +4818,6 @@
             </w:r>
           </w:p>
           <w:p>
-            <w:pPr>
-              <w:rPr>
-                <w:rFonts w:hint="eastAsia"/>
-              </w:rPr>
-            </w:pPr>
             <w:r>
               <w:rPr>
                 <w:rFonts w:hint="eastAsia"/>
@@ -4843,8 +4832,19 @@
           </w:tcPr>
           <w:p>
             <w:r>
-              <w:t>InputStreamReader(InputStream in, String charsetName)</w:t>
+              <w:t xml:space="preserve">InputStreamReader(InputStream in, String </w:t>
             </w:r>
+            <w:r>
+              <w:rPr>
+                <w:color w:val="FF0000"/>
+              </w:rPr>
+              <w:t>charsetName</w:t>
+            </w:r>
+            <w:r>
+              <w:t>)</w:t>
+            </w:r>
+            <w:bookmarkStart w:id="0" w:name="_GoBack"/>
+            <w:bookmarkEnd w:id="0"/>
           </w:p>
         </w:tc>
         <w:tc>
@@ -4853,7 +4853,16 @@
           </w:tcPr>
           <w:p>
             <w:r>
-              <w:t>OutputStreamWriter(OutputStream out, String charsetName)</w:t>
+              <w:t xml:space="preserve">OutputStreamWriter(OutputStream out, String </w:t>
+            </w:r>
+            <w:r>
+              <w:rPr>
+                <w:color w:val="FF0000"/>
+              </w:rPr>
+              <w:t>charsetName</w:t>
+            </w:r>
+            <w:r>
+              <w:t>)</w:t>
             </w:r>
           </w:p>
         </w:tc>
@@ -5726,17 +5735,7 @@
                 <w:sz w:val="21"/>
                 <w:szCs w:val="21"/>
               </w:rPr>
-              <w:t xml:space="preserve"> InputStreamReader r = new InputStrea</w:t>
-            </w:r>
-            <w:bookmarkStart w:id="0" w:name="_GoBack"/>
-            <w:bookmarkEnd w:id="0"/>
-            <w:r>
-              <w:rPr>
-                <w:color w:val="FF0000"/>
-                <w:sz w:val="21"/>
-                <w:szCs w:val="21"/>
-              </w:rPr>
-              <w:t>mReader(in,"gbk");</w:t>
+              <w:t xml:space="preserve"> InputStreamReader r = new InputStreamReader(in,"gbk");</w:t>
             </w:r>
           </w:p>
           <w:p>
@@ -5827,7 +5826,6 @@
           <w:p>
             <w:pPr>
               <w:rPr>
-                <w:rFonts w:hint="eastAsia"/>
                 <w:color w:val="000000" w:themeColor="text1"/>
               </w:rPr>
             </w:pPr>
@@ -5835,13 +5833,7 @@
         </w:tc>
       </w:tr>
     </w:tbl>
-    <w:p>
-      <w:pPr>
-        <w:rPr>
-          <w:rFonts w:hint="eastAsia"/>
-        </w:rPr>
-      </w:pPr>
-    </w:p>
+    <w:p/>
     <w:p>
       <w:pPr>
         <w:pStyle w:val="2"/>
@@ -16969,7 +16961,7 @@
 </file>
 
 <file path=customXml/itemProps1.xml><?xml version="1.0" encoding="utf-8"?>
-<ds:datastoreItem xmlns:ds="http://schemas.openxmlformats.org/officeDocument/2006/customXml" ds:itemID="{8C2BBD4C-2BB9-4037-A9E8-A84590EFE36E}">
+<ds:datastoreItem xmlns:ds="http://schemas.openxmlformats.org/officeDocument/2006/customXml" ds:itemID="{493ED7ED-5998-44F7-A8E2-DCE5E4A0A14D}">
   <ds:schemaRefs>
     <ds:schemaRef ds:uri="http://schemas.openxmlformats.org/officeDocument/2006/bibliography"/>
   </ds:schemaRefs>
